--- a/Запрос.docx
+++ b/Запрос.docx
@@ -30,14 +30,22 @@
         </w:rPr>
       </w:pPr>
       <w:r>
-        <w:t xml:space="preserve">А) </w:t>
-      </w:r>
+        <w:t>А</w:t>
+      </w:r>
+      <w:r>
+        <w:rPr>
+          <w:lang w:val="en-US"/>
+        </w:rPr>
+        <w:t xml:space="preserve">) </w:t>
+      </w:r>
+      <w:proofErr w:type="spellStart"/>
       <w:r>
         <w:rPr>
           <w:lang w:val="en-US"/>
         </w:rPr>
         <w:t>MathModel</w:t>
       </w:r>
+      <w:proofErr w:type="spellEnd"/>
     </w:p>
     <w:p>
       <w:pPr>
@@ -55,12 +63,14 @@
         </w:rPr>
         <w:t xml:space="preserve">) </w:t>
       </w:r>
+      <w:proofErr w:type="spellStart"/>
       <w:r>
         <w:rPr>
           <w:lang w:val="en-US"/>
         </w:rPr>
         <w:t>ModelParameter</w:t>
       </w:r>
+      <w:proofErr w:type="spellEnd"/>
       <w:r>
         <w:rPr>
           <w:lang w:val="en-US"/>
@@ -76,12 +86,14 @@
         </w:rPr>
         <w:t xml:space="preserve">) </w:t>
       </w:r>
+      <w:proofErr w:type="spellStart"/>
       <w:r>
         <w:rPr>
           <w:lang w:val="en-US"/>
         </w:rPr>
         <w:t>ComputationResult</w:t>
       </w:r>
+      <w:proofErr w:type="spellEnd"/>
     </w:p>
     <w:p>
       <w:pPr>
@@ -100,17 +112,27 @@
         <w:br/>
         <w:t xml:space="preserve">Так же сервер обладает следующими </w:t>
       </w:r>
+      <w:proofErr w:type="spellStart"/>
       <w:r>
         <w:rPr>
           <w:lang w:val="en-US"/>
         </w:rPr>
         <w:t>enums</w:t>
       </w:r>
+      <w:proofErr w:type="spellEnd"/>
       <w:r>
         <w:t xml:space="preserve"> </w:t>
       </w:r>
       <w:r>
-        <w:t>для работы с моделями, чтобы подразделить модель и ее параметры на типы, а так же отслеживать статус вычисления.</w:t>
+        <w:t xml:space="preserve">для работы с моделями, чтобы подразделить модель и ее параметры на типы, а </w:t>
+      </w:r>
+      <w:proofErr w:type="gramStart"/>
+      <w:r>
+        <w:t>так же</w:t>
+      </w:r>
+      <w:proofErr w:type="gramEnd"/>
+      <w:r>
+        <w:t xml:space="preserve"> отслеживать статус вычисления.</w:t>
       </w:r>
       <w:r>
         <w:br/>
@@ -209,11 +231,21 @@
       <w:r>
         <w:t xml:space="preserve">А) </w:t>
       </w:r>
+      <w:proofErr w:type="spellStart"/>
       <w:r>
         <w:t>MathModelDto</w:t>
       </w:r>
-      <w:r>
-        <w:t xml:space="preserve"> – Информация о модели которую получает клиент</w:t>
+      <w:proofErr w:type="spellEnd"/>
+      <w:r>
+        <w:t xml:space="preserve"> – Информация </w:t>
+      </w:r>
+      <w:proofErr w:type="gramStart"/>
+      <w:r>
+        <w:t>о модели</w:t>
+      </w:r>
+      <w:proofErr w:type="gramEnd"/>
+      <w:r>
+        <w:t xml:space="preserve"> которую получает клиент</w:t>
       </w:r>
     </w:p>
     <w:p>
@@ -223,9 +255,11 @@
       <w:r>
         <w:t xml:space="preserve">Б) </w:t>
       </w:r>
+      <w:proofErr w:type="spellStart"/>
       <w:r>
         <w:t>MathModelCreateDto</w:t>
       </w:r>
+      <w:proofErr w:type="spellEnd"/>
       <w:r>
         <w:t xml:space="preserve"> - </w:t>
       </w:r>
@@ -243,9 +277,11 @@
       <w:r>
         <w:t xml:space="preserve">В) </w:t>
       </w:r>
+      <w:proofErr w:type="spellStart"/>
       <w:r>
         <w:t>MathModelUpdateDto</w:t>
       </w:r>
+      <w:proofErr w:type="spellEnd"/>
       <w:r>
         <w:t xml:space="preserve"> - </w:t>
       </w:r>
@@ -253,10 +289,7 @@
         <w:t>DTO для обновления существующей математической модели</w:t>
       </w:r>
       <w:r>
-        <w:t xml:space="preserve">. </w:t>
-      </w:r>
-      <w:r>
-        <w:t>Ее сервер получает с клиента.</w:t>
+        <w:t>. Ее сервер получает с клиента.</w:t>
       </w:r>
     </w:p>
     <w:p>
@@ -266,9 +299,11 @@
       <w:r>
         <w:t xml:space="preserve">Г) </w:t>
       </w:r>
+      <w:proofErr w:type="spellStart"/>
       <w:r>
         <w:t>ModelParameterDto</w:t>
       </w:r>
+      <w:proofErr w:type="spellEnd"/>
       <w:r>
         <w:t xml:space="preserve"> – Информация о параметре, которую получает клиент</w:t>
       </w:r>
@@ -280,9 +315,11 @@
       <w:r>
         <w:t xml:space="preserve">Д) </w:t>
       </w:r>
+      <w:proofErr w:type="spellStart"/>
       <w:r>
         <w:t>ModelParameterCreateDto</w:t>
       </w:r>
+      <w:proofErr w:type="spellEnd"/>
       <w:r>
         <w:t xml:space="preserve"> - </w:t>
       </w:r>
@@ -290,10 +327,7 @@
         <w:t>DTO для создания параметра математической модели</w:t>
       </w:r>
       <w:r>
-        <w:t xml:space="preserve">. </w:t>
-      </w:r>
-      <w:r>
-        <w:t>Ее сервер получает с клиента.</w:t>
+        <w:t>. Ее сервер получает с клиента.</w:t>
       </w:r>
     </w:p>
     <w:p>
@@ -303,9 +337,11 @@
       <w:r>
         <w:t xml:space="preserve">Е) </w:t>
       </w:r>
+      <w:proofErr w:type="spellStart"/>
       <w:r>
         <w:t>ModelParameterUpdateDto</w:t>
       </w:r>
+      <w:proofErr w:type="spellEnd"/>
       <w:r>
         <w:t xml:space="preserve"> - </w:t>
       </w:r>
@@ -313,10 +349,7 @@
         <w:t>DTO для обновления параметра математической модел</w:t>
       </w:r>
       <w:r>
-        <w:t xml:space="preserve">и. </w:t>
-      </w:r>
-      <w:r>
-        <w:t>Ее сервер получает с клиента.</w:t>
+        <w:t>и. Ее сервер получает с клиента.</w:t>
       </w:r>
     </w:p>
     <w:p>
@@ -326,9 +359,11 @@
       <w:r>
         <w:t xml:space="preserve">Ж) </w:t>
       </w:r>
+      <w:proofErr w:type="spellStart"/>
       <w:r>
         <w:t>ComputationResultDto</w:t>
       </w:r>
+      <w:proofErr w:type="spellEnd"/>
       <w:r>
         <w:t xml:space="preserve"> – Результат вычислений, который получает клиент</w:t>
       </w:r>
@@ -357,11 +392,29 @@
       <w:r>
         <w:t xml:space="preserve">А) </w:t>
       </w:r>
+      <w:proofErr w:type="spellStart"/>
       <w:r>
         <w:t>MathModelServiceImpl</w:t>
       </w:r>
-      <w:r>
-        <w:t xml:space="preserve"> – Сервис используется для создания, обновления, удаления моделей и их параметров, а так же валидирует модель на сервере.</w:t>
+      <w:proofErr w:type="spellEnd"/>
+      <w:r>
+        <w:t xml:space="preserve"> – Сервис используется для создания, обновления, удаления моделей и их параметров, а </w:t>
+      </w:r>
+      <w:proofErr w:type="gramStart"/>
+      <w:r>
+        <w:t>так же</w:t>
+      </w:r>
+      <w:proofErr w:type="gramEnd"/>
+      <w:r>
+        <w:t xml:space="preserve"> </w:t>
+      </w:r>
+      <w:proofErr w:type="spellStart"/>
+      <w:r>
+        <w:t>валидирует</w:t>
+      </w:r>
+      <w:proofErr w:type="spellEnd"/>
+      <w:r>
+        <w:t xml:space="preserve"> модель на сервере.</w:t>
       </w:r>
     </w:p>
     <w:p>
@@ -371,9 +424,11 @@
       <w:r>
         <w:t xml:space="preserve">Б) </w:t>
       </w:r>
+      <w:proofErr w:type="spellStart"/>
       <w:r>
         <w:t>ComputationServiceImpl</w:t>
       </w:r>
+      <w:proofErr w:type="spellEnd"/>
       <w:r>
         <w:t xml:space="preserve"> – Сервис используется для </w:t>
       </w:r>
@@ -411,23 +466,59 @@
       <w:r>
         <w:t xml:space="preserve">А) </w:t>
       </w:r>
+      <w:proofErr w:type="spellStart"/>
       <w:r>
         <w:t>MathModelService</w:t>
       </w:r>
-      <w:r>
-        <w:t xml:space="preserve"> – Контроллер содержащий роуты для управления моделями. По сути использует </w:t>
-      </w:r>
+      <w:proofErr w:type="spellEnd"/>
+      <w:r>
+        <w:t xml:space="preserve"> – Контроллер содержащий </w:t>
+      </w:r>
+      <w:proofErr w:type="spellStart"/>
+      <w:r>
+        <w:t>роуты</w:t>
+      </w:r>
+      <w:proofErr w:type="spellEnd"/>
+      <w:r>
+        <w:t xml:space="preserve"> для управления моделями. </w:t>
+      </w:r>
+      <w:proofErr w:type="gramStart"/>
+      <w:r>
+        <w:t>По сути</w:t>
+      </w:r>
+      <w:proofErr w:type="gramEnd"/>
+      <w:r>
+        <w:t xml:space="preserve"> использует </w:t>
+      </w:r>
+      <w:proofErr w:type="spellStart"/>
       <w:r>
         <w:rPr>
           <w:lang w:val="en-US"/>
         </w:rPr>
         <w:t>MathModelServiceImpl</w:t>
       </w:r>
+      <w:proofErr w:type="spellEnd"/>
       <w:r>
         <w:t xml:space="preserve"> </w:t>
       </w:r>
       <w:r>
-        <w:t xml:space="preserve">и отправляет результаты его работы на клиент, или получая данные с клиента отправляет в сервис для преобразования и выполнения требуемыхъ действий. Контроллер может: Создать, обновить, удалить модель, получить модель из базы по </w:t>
+        <w:t xml:space="preserve">и отправляет результаты его работы на клиент, или получая данные с клиента отправляет в сервис для преобразования и выполнения </w:t>
+      </w:r>
+      <w:proofErr w:type="spellStart"/>
+      <w:r>
+        <w:t>требуемыхъ</w:t>
+      </w:r>
+      <w:proofErr w:type="spellEnd"/>
+      <w:r>
+        <w:t xml:space="preserve"> действий. Контроллер может</w:t>
+      </w:r>
+      <w:proofErr w:type="gramStart"/>
+      <w:r>
+        <w:t>: Создать</w:t>
+      </w:r>
+      <w:proofErr w:type="gramEnd"/>
+      <w:r>
+        <w:t xml:space="preserve">, обновить, удалить модель, получить модель из базы по </w:t>
       </w:r>
       <w:r>
         <w:rPr>
@@ -441,11 +532,19 @@
       <w:r>
         <w:t xml:space="preserve">и получить модели по пользователю (ВАЖНО! Получение списка моделей работает через </w:t>
       </w:r>
-      <w:r>
-        <w:rPr>
-          <w:lang w:val="en-US"/>
-        </w:rPr>
-        <w:t>accessToken)</w:t>
+      <w:proofErr w:type="spellStart"/>
+      <w:r>
+        <w:rPr>
+          <w:lang w:val="en-US"/>
+        </w:rPr>
+        <w:t>accessToken</w:t>
+      </w:r>
+      <w:proofErr w:type="spellEnd"/>
+      <w:r>
+        <w:rPr>
+          <w:lang w:val="en-US"/>
+        </w:rPr>
+        <w:t>)</w:t>
       </w:r>
     </w:p>
     <w:p>
@@ -456,9 +555,6 @@
         <w:t xml:space="preserve">       </w:t>
       </w:r>
       <w:r>
-        <w:rPr>
-          <w:lang w:val="en-US"/>
-        </w:rPr>
         <w:t>2.</w:t>
       </w:r>
       <w:r>
@@ -470,6 +566,7 @@
         <w:tab/>
         <w:t>А) Основной экран (</w:t>
       </w:r>
+      <w:proofErr w:type="gramStart"/>
       <w:r>
         <w:rPr>
           <w:lang w:val="en-US"/>
@@ -479,12 +576,15 @@
       <w:r>
         <w:t>.</w:t>
       </w:r>
+      <w:proofErr w:type="spellStart"/>
       <w:r>
         <w:rPr>
           <w:lang w:val="en-US"/>
         </w:rPr>
         <w:t>fxml</w:t>
       </w:r>
+      <w:proofErr w:type="spellEnd"/>
+      <w:proofErr w:type="gramEnd"/>
       <w:r>
         <w:t>)</w:t>
       </w:r>
@@ -506,15 +606,30 @@
           <w:numId w:val="3"/>
         </w:numPr>
       </w:pPr>
-      <w:r>
-        <w:t xml:space="preserve">Вернхний тулбар. Он отделен чертой от основного пространства. На нем только кнопка «Выход». Ее работа уже реализована в </w:t>
-      </w:r>
+      <w:proofErr w:type="spellStart"/>
+      <w:r>
+        <w:t>Вернхний</w:t>
+      </w:r>
+      <w:proofErr w:type="spellEnd"/>
+      <w:r>
+        <w:t xml:space="preserve"> </w:t>
+      </w:r>
+      <w:proofErr w:type="spellStart"/>
+      <w:r>
+        <w:t>тулбар</w:t>
+      </w:r>
+      <w:proofErr w:type="spellEnd"/>
+      <w:r>
+        <w:t xml:space="preserve">. Он отделен чертой от основного пространства. На нем только кнопка «Выход». Ее работа уже реализована в </w:t>
+      </w:r>
+      <w:proofErr w:type="spellStart"/>
       <w:r>
         <w:rPr>
           <w:lang w:val="en-US"/>
         </w:rPr>
         <w:t>MainController</w:t>
       </w:r>
+      <w:proofErr w:type="spellEnd"/>
       <w:r>
         <w:t>.</w:t>
       </w:r>
@@ -547,67 +662,65 @@
         </w:numPr>
       </w:pPr>
       <w:r>
-        <w:t>Список математических моделей. Каждая модель в списке представляет собой кнопку , на которой указано название модели. На каждой кнопке при наведении должна выводится подсказка, в которой будет полное название модели. Кнопки с математическими моделями располагаются в столбец друг за другом. Размер списка фиксированный, и если моделей больше чем влезает в экран, то должен появляться скролл.</w:t>
-      </w:r>
-    </w:p>
-    <w:p>
-      <w:pPr>
-        <w:pStyle w:val="a3"/>
-        <w:numPr>
-          <w:ilvl w:val="1"/>
-          <w:numId w:val="3"/>
-        </w:numPr>
-      </w:pPr>
-      <w:r>
-        <w:t>Кнопка «Добавить». Она располагается под списком и отделяется горизонтальной чертой от списка математических моделей. При нажатии на нее осуществляется переход на экран создания</w:t>
-      </w:r>
-      <w:r>
-        <w:t>/</w:t>
-      </w:r>
-      <w:r>
-        <w:t xml:space="preserve">редактирования </w:t>
-      </w:r>
-      <w:r>
-        <w:t>математической модели(</w:t>
-      </w:r>
-      <w:r>
-        <w:rPr>
-          <w:lang w:val="en-US"/>
-        </w:rPr>
-        <w:t>create</w:t>
+        <w:t xml:space="preserve">Список математических моделей. Каждая модель в списке представляет собой </w:t>
+      </w:r>
+      <w:proofErr w:type="gramStart"/>
+      <w:r>
+        <w:t>кнопку ,</w:t>
+      </w:r>
+      <w:proofErr w:type="gramEnd"/>
+      <w:r>
+        <w:t xml:space="preserve"> на которой указано название модели. На каждой кнопке при наведении должна выводится подсказка, в которой будет полное название модели. Кнопки с математическими моделями располагаются в столбец друг за другом. Размер списка фиксированный, и если моделей </w:t>
+      </w:r>
+      <w:proofErr w:type="gramStart"/>
+      <w:r>
+        <w:t>больше</w:t>
+      </w:r>
+      <w:proofErr w:type="gramEnd"/>
+      <w:r>
+        <w:t xml:space="preserve"> чем влезает в экран, то должен появляться </w:t>
+      </w:r>
+      <w:proofErr w:type="spellStart"/>
+      <w:r>
+        <w:t>скролл</w:t>
+      </w:r>
+      <w:proofErr w:type="spellEnd"/>
+      <w:r>
+        <w:t>.</w:t>
+      </w:r>
+      <w:r>
+        <w:t xml:space="preserve"> При нажатии на модель, должен быть переход на экран </w:t>
+      </w:r>
+      <w:r>
+        <w:rPr>
+          <w:lang w:val="en-US"/>
+        </w:rPr>
+        <w:t>model</w:t>
       </w:r>
       <w:r>
         <w:t>_</w:t>
       </w:r>
-      <w:r>
-        <w:rPr>
-          <w:lang w:val="en-US"/>
-        </w:rPr>
-        <w:t>math</w:t>
-      </w:r>
-      <w:r>
-        <w:t>_</w:t>
-      </w:r>
-      <w:r>
-        <w:rPr>
-          <w:lang w:val="en-US"/>
-        </w:rPr>
-        <w:t>model</w:t>
+      <w:proofErr w:type="gramStart"/>
+      <w:r>
+        <w:rPr>
+          <w:lang w:val="en-US"/>
+        </w:rPr>
+        <w:t>view</w:t>
       </w:r>
       <w:r>
         <w:t>.</w:t>
       </w:r>
+      <w:proofErr w:type="spellStart"/>
       <w:r>
         <w:rPr>
           <w:lang w:val="en-US"/>
         </w:rPr>
         <w:t>fxml</w:t>
       </w:r>
-      <w:r>
-        <w:t xml:space="preserve">). </w:t>
-      </w:r>
-      <w:r>
-        <w:t>О том в каком режиме открывать этот экран я расскажу в блоке об этом экране.</w:t>
+      <w:proofErr w:type="spellEnd"/>
+      <w:proofErr w:type="gramEnd"/>
+      <w:r>
+        <w:t>, запрашивая все данные о модели.</w:t>
       </w:r>
     </w:p>
     <w:p>
@@ -642,6 +755,7 @@
       <w:r>
         <w:t>_</w:t>
       </w:r>
+      <w:proofErr w:type="gramStart"/>
       <w:r>
         <w:rPr>
           <w:lang w:val="en-US"/>
@@ -651,12 +765,15 @@
       <w:r>
         <w:t>.</w:t>
       </w:r>
+      <w:proofErr w:type="spellStart"/>
       <w:r>
         <w:rPr>
           <w:lang w:val="en-US"/>
         </w:rPr>
         <w:t>fxml</w:t>
       </w:r>
+      <w:proofErr w:type="spellEnd"/>
+      <w:proofErr w:type="gramEnd"/>
       <w:r>
         <w:t>).</w:t>
       </w:r>
@@ -672,20 +789,12 @@
         <w:rPr>
           <w:lang w:val="en-US"/>
         </w:rPr>
-        <w:t>math</w:t>
+        <w:t>model</w:t>
       </w:r>
       <w:r>
         <w:t>_</w:t>
       </w:r>
-      <w:r>
-        <w:rPr>
-          <w:lang w:val="en-US"/>
-        </w:rPr>
-        <w:t>model</w:t>
-      </w:r>
-      <w:r>
-        <w:t>_</w:t>
-      </w:r>
+      <w:proofErr w:type="gramStart"/>
       <w:r>
         <w:rPr>
           <w:lang w:val="en-US"/>
@@ -695,12 +804,15 @@
       <w:r>
         <w:t>.</w:t>
       </w:r>
+      <w:proofErr w:type="spellStart"/>
       <w:r>
         <w:rPr>
           <w:lang w:val="en-US"/>
         </w:rPr>
         <w:t>fxml</w:t>
       </w:r>
+      <w:proofErr w:type="spellEnd"/>
+      <w:proofErr w:type="gramEnd"/>
       <w:r>
         <w:t>):</w:t>
       </w:r>
@@ -722,7 +834,15 @@
         </w:numPr>
       </w:pPr>
       <w:r>
-        <w:t>Верхний тулбар. На нем есть 2 кнопки:</w:t>
+        <w:t xml:space="preserve">Верхний </w:t>
+      </w:r>
+      <w:proofErr w:type="spellStart"/>
+      <w:r>
+        <w:t>тулбар</w:t>
+      </w:r>
+      <w:proofErr w:type="spellEnd"/>
+      <w:r>
+        <w:t>. На нем есть 2 кнопки:</w:t>
       </w:r>
     </w:p>
     <w:p>
@@ -751,6 +871,7 @@
       <w:r>
         <w:t>(</w:t>
       </w:r>
+      <w:proofErr w:type="gramStart"/>
       <w:r>
         <w:rPr>
           <w:lang w:val="en-US"/>
@@ -760,12 +881,15 @@
       <w:r>
         <w:t>.</w:t>
       </w:r>
+      <w:proofErr w:type="spellStart"/>
       <w:r>
         <w:rPr>
           <w:lang w:val="en-US"/>
         </w:rPr>
         <w:t>fxml</w:t>
       </w:r>
+      <w:proofErr w:type="spellEnd"/>
+      <w:proofErr w:type="gramEnd"/>
       <w:r>
         <w:t>).</w:t>
       </w:r>
@@ -782,13 +906,63 @@
         <w:t>Левая панель. На ней только 1 элемент – список параметров. Каждый из параметров представляет из себя блок с 3мя полями, заполненными текстом. 1 поле – Обозначение</w:t>
       </w:r>
       <w:r>
-        <w:t xml:space="preserve"> параметра </w:t>
-      </w:r>
-      <w:r>
-        <w:t>. 2 поле – Описание параметра</w:t>
-      </w:r>
-      <w:r>
-        <w:t xml:space="preserve">. 3 – Тип параметра. Они так же выводятся списком. И если их больше чем размер левой панели, то появляется скролл. </w:t>
+        <w:t xml:space="preserve"> </w:t>
+      </w:r>
+      <w:proofErr w:type="gramStart"/>
+      <w:r>
+        <w:t xml:space="preserve">параметра </w:t>
+      </w:r>
+      <w:r>
+        <w:t>.</w:t>
+      </w:r>
+      <w:proofErr w:type="gramEnd"/>
+      <w:r>
+        <w:t xml:space="preserve"> 2 поле – Описание параметра</w:t>
+      </w:r>
+      <w:r>
+        <w:t xml:space="preserve">. 3 – </w:t>
+      </w:r>
+      <w:r>
+        <w:t>значение параметра</w:t>
+      </w:r>
+      <w:r>
+        <w:t xml:space="preserve">. Они так же выводятся списком. И если их </w:t>
+      </w:r>
+      <w:proofErr w:type="gramStart"/>
+      <w:r>
+        <w:t>больше</w:t>
+      </w:r>
+      <w:proofErr w:type="gramEnd"/>
+      <w:r>
+        <w:t xml:space="preserve"> чем размер левой панели, то появляется </w:t>
+      </w:r>
+      <w:proofErr w:type="spellStart"/>
+      <w:r>
+        <w:t>скролл</w:t>
+      </w:r>
+      <w:proofErr w:type="spellEnd"/>
+      <w:r>
+        <w:t xml:space="preserve">. </w:t>
+      </w:r>
+      <w:r>
+        <w:t>Редактировать можно только поле «Значение параметра», и только после нажатия кнопки «редактировать» в основном блоке.</w:t>
+      </w:r>
+      <w:r>
+        <w:t xml:space="preserve"> </w:t>
+      </w:r>
+      <w:r>
+        <w:t xml:space="preserve">Под списком кнопка </w:t>
+      </w:r>
+      <w:r>
+        <w:t xml:space="preserve">«Добавить документ» - пока кнопка не будет работать, ее просто </w:t>
+      </w:r>
+      <w:proofErr w:type="gramStart"/>
+      <w:r>
+        <w:t>добавляем</w:t>
+      </w:r>
+      <w:proofErr w:type="gramEnd"/>
+      <w:r>
+        <w:t xml:space="preserve"> но в контроллере не реализуем.</w:t>
       </w:r>
     </w:p>
     <w:p>
@@ -800,7 +974,13 @@
         </w:numPr>
       </w:pPr>
       <w:r>
-        <w:t>Основная часть В нем располагается заголовок и 3 текстовых поля. 1 – название, в нем отображается название модели. 2 – тип модели. 3 – Формула. В блоке располагается вычислительная формула. Поля нельзя редактировать. Снизу 3 кнопки</w:t>
+        <w:t xml:space="preserve">Основная часть В нем располагается заголовок и 3 текстовых поля. 1 – название, в нем отображается название модели. 2 – тип модели. 3 – Формула. В блоке располагается вычислительная формула. Поля нельзя редактировать. Снизу </w:t>
+      </w:r>
+      <w:r>
+        <w:t>2</w:t>
+      </w:r>
+      <w:r>
+        <w:t xml:space="preserve"> кнопки</w:t>
       </w:r>
     </w:p>
     <w:p>
@@ -812,44 +992,53 @@
         </w:numPr>
       </w:pPr>
       <w:r>
-        <w:t>«Запустить симуляцию»  - перебрасывает пользователя на экран запуска симуляции (</w:t>
-      </w:r>
-      <w:r>
-        <w:rPr>
-          <w:lang w:val="en-US"/>
-        </w:rPr>
-        <w:t>math</w:t>
+        <w:t>«</w:t>
+      </w:r>
+      <w:proofErr w:type="gramStart"/>
+      <w:r>
+        <w:t>Запу</w:t>
+      </w:r>
+      <w:r>
+        <w:t>ск</w:t>
+      </w:r>
+      <w:r>
+        <w:t>»  -</w:t>
+      </w:r>
+      <w:proofErr w:type="gramEnd"/>
+      <w:r>
+        <w:t xml:space="preserve"> </w:t>
+      </w:r>
+      <w:r>
+        <w:t xml:space="preserve">осуществляет запуск вычисления модели. После поступления результата переходит на экран </w:t>
+      </w:r>
+      <w:r>
+        <w:rPr>
+          <w:lang w:val="en-US"/>
+        </w:rPr>
+        <w:t>model</w:t>
       </w:r>
       <w:r>
         <w:t>_</w:t>
       </w:r>
-      <w:r>
-        <w:rPr>
-          <w:lang w:val="en-US"/>
-        </w:rPr>
-        <w:t>model</w:t>
-      </w:r>
-      <w:r>
-        <w:t>_</w:t>
-      </w:r>
-      <w:r>
-        <w:rPr>
-          <w:lang w:val="en-US"/>
-        </w:rPr>
-        <w:t>start</w:t>
+      <w:proofErr w:type="gramStart"/>
+      <w:r>
+        <w:rPr>
+          <w:lang w:val="en-US"/>
+        </w:rPr>
+        <w:t>result</w:t>
       </w:r>
       <w:r>
         <w:t>.</w:t>
       </w:r>
+      <w:proofErr w:type="spellStart"/>
       <w:r>
         <w:rPr>
           <w:lang w:val="en-US"/>
         </w:rPr>
         <w:t>fxml</w:t>
       </w:r>
-      <w:r>
-        <w:t>)</w:t>
-      </w:r>
+      <w:proofErr w:type="spellEnd"/>
+      <w:proofErr w:type="gramEnd"/>
     </w:p>
     <w:p>
       <w:pPr>
@@ -860,7 +1049,222 @@
         </w:numPr>
       </w:pPr>
       <w:r>
-        <w:t xml:space="preserve">«Добавить документ» - пока кнопка не будет работать, ее просто добавляем но в контроллере не реализуем. </w:t>
+        <w:t>«</w:t>
+      </w:r>
+      <w:r>
+        <w:t>Редактировать</w:t>
+      </w:r>
+      <w:r>
+        <w:t xml:space="preserve">» - </w:t>
+      </w:r>
+      <w:r>
+        <w:t xml:space="preserve">Открывает у параметров поле «значение» </w:t>
+      </w:r>
+    </w:p>
+    <w:p>
+      <w:pPr>
+        <w:ind w:left="708"/>
+      </w:pPr>
+      <w:r>
+        <w:t xml:space="preserve">   4)  </w:t>
+      </w:r>
+      <w:r>
+        <w:t xml:space="preserve"> </w:t>
+      </w:r>
+      <w:r>
+        <w:t>Правая часть. Нужно пока просто оставить 30% пространства экрана</w:t>
+      </w:r>
+      <w:r>
+        <w:t xml:space="preserve"> </w:t>
+      </w:r>
+    </w:p>
+    <w:p>
+      <w:pPr>
+        <w:ind w:firstLine="708"/>
+      </w:pPr>
+      <w:r>
+        <w:t xml:space="preserve">    </w:t>
+      </w:r>
+      <w:r>
+        <w:t xml:space="preserve">В) </w:t>
+      </w:r>
+      <w:r>
+        <w:t>Экран результата модели</w:t>
+      </w:r>
+    </w:p>
+    <w:p>
+      <w:pPr>
+        <w:pStyle w:val="a3"/>
+        <w:ind w:left="1170"/>
+      </w:pPr>
+      <w:r>
+        <w:t xml:space="preserve">1) </w:t>
+      </w:r>
+      <w:r>
+        <w:t xml:space="preserve">Верхний </w:t>
+      </w:r>
+      <w:proofErr w:type="spellStart"/>
+      <w:r>
+        <w:t>тулбар</w:t>
+      </w:r>
+      <w:proofErr w:type="spellEnd"/>
+      <w:r>
+        <w:t>. На нем есть 2 кнопки:</w:t>
+      </w:r>
+    </w:p>
+    <w:p>
+      <w:pPr>
+        <w:pStyle w:val="a3"/>
+        <w:numPr>
+          <w:ilvl w:val="0"/>
+          <w:numId w:val="6"/>
+        </w:numPr>
+      </w:pPr>
+      <w:r>
+        <w:t>Кнопка «Назад». Она должна возвращать пользователя на предыдущий экран.</w:t>
+      </w:r>
+    </w:p>
+    <w:p>
+      <w:pPr>
+        <w:pStyle w:val="a3"/>
+        <w:numPr>
+          <w:ilvl w:val="0"/>
+          <w:numId w:val="6"/>
+        </w:numPr>
+      </w:pPr>
+      <w:r>
+        <w:t xml:space="preserve">Кнопка «Главная». Она должна возвращать на основной экран </w:t>
+      </w:r>
+      <w:r>
+        <w:t>(</w:t>
+      </w:r>
+      <w:proofErr w:type="gramStart"/>
+      <w:r>
+        <w:rPr>
+          <w:lang w:val="en-US"/>
+        </w:rPr>
+        <w:t>main</w:t>
+      </w:r>
+      <w:r>
+        <w:t>.</w:t>
+      </w:r>
+      <w:proofErr w:type="spellStart"/>
+      <w:r>
+        <w:rPr>
+          <w:lang w:val="en-US"/>
+        </w:rPr>
+        <w:t>fxml</w:t>
+      </w:r>
+      <w:proofErr w:type="spellEnd"/>
+      <w:proofErr w:type="gramEnd"/>
+      <w:r>
+        <w:t>).</w:t>
+      </w:r>
+    </w:p>
+    <w:p>
+      <w:pPr>
+        <w:pStyle w:val="a3"/>
+        <w:ind w:left="1170"/>
+      </w:pPr>
+      <w:r>
+        <w:t xml:space="preserve">2) </w:t>
+      </w:r>
+      <w:r>
+        <w:t xml:space="preserve">Левая панель. На ней только 1 элемент – список параметров. Каждый из параметров представляет из себя блок с 3мя полями, заполненными текстом. 1 поле – Обозначение </w:t>
+      </w:r>
+      <w:proofErr w:type="gramStart"/>
+      <w:r>
+        <w:t>параметра .</w:t>
+      </w:r>
+      <w:proofErr w:type="gramEnd"/>
+      <w:r>
+        <w:t xml:space="preserve"> 2 поле – Описание параметра. 3 – значение параметра. Они так же выводятся списком. И если их </w:t>
+      </w:r>
+      <w:proofErr w:type="gramStart"/>
+      <w:r>
+        <w:t>больше</w:t>
+      </w:r>
+      <w:proofErr w:type="gramEnd"/>
+      <w:r>
+        <w:t xml:space="preserve"> чем размер левой панели, то появляется </w:t>
+      </w:r>
+      <w:proofErr w:type="spellStart"/>
+      <w:r>
+        <w:t>скролл</w:t>
+      </w:r>
+      <w:proofErr w:type="spellEnd"/>
+      <w:r>
+        <w:t xml:space="preserve">. </w:t>
+      </w:r>
+      <w:r>
+        <w:t>Редактировать значения можно сразу.</w:t>
+      </w:r>
+    </w:p>
+    <w:p>
+      <w:pPr>
+        <w:pStyle w:val="a3"/>
+        <w:ind w:left="1170"/>
+      </w:pPr>
+      <w:r>
+        <w:t xml:space="preserve">3) </w:t>
+      </w:r>
+      <w:r>
+        <w:t xml:space="preserve">Основная часть В нем располагается </w:t>
+      </w:r>
+      <w:proofErr w:type="gramStart"/>
+      <w:r>
+        <w:t xml:space="preserve">заголовок </w:t>
+      </w:r>
+      <w:r>
+        <w:t>,</w:t>
+      </w:r>
+      <w:proofErr w:type="gramEnd"/>
+      <w:r>
+        <w:t xml:space="preserve"> Поле шириной во всю область для результата, кнопка выбора типа графика (</w:t>
+      </w:r>
+      <w:proofErr w:type="spellStart"/>
+      <w:r>
+        <w:t>дропдаун</w:t>
+      </w:r>
+      <w:proofErr w:type="spellEnd"/>
+      <w:r>
+        <w:t xml:space="preserve"> меню) под полем результата, в 1й строке с заголовком «График». Под этой строкой </w:t>
+      </w:r>
+      <w:r>
+        <w:rPr>
+          <w:lang w:val="en-US"/>
+        </w:rPr>
+        <w:t>Pane</w:t>
+      </w:r>
+      <w:r>
+        <w:t xml:space="preserve">, в который </w:t>
+      </w:r>
+      <w:proofErr w:type="spellStart"/>
+      <w:r>
+        <w:t>инжектится</w:t>
+      </w:r>
+      <w:proofErr w:type="spellEnd"/>
+      <w:r>
+        <w:t xml:space="preserve"> нужный </w:t>
+      </w:r>
+      <w:proofErr w:type="spellStart"/>
+      <w:proofErr w:type="gramStart"/>
+      <w:r>
+        <w:t>график.</w:t>
+      </w:r>
+      <w:r>
+        <w:t>В</w:t>
+      </w:r>
+      <w:proofErr w:type="spellEnd"/>
+      <w:proofErr w:type="gramEnd"/>
+      <w:r>
+        <w:t xml:space="preserve"> блоке располагается вычислительная формула. Поля нельзя редактировать. Снизу </w:t>
+      </w:r>
+      <w:r>
+        <w:t xml:space="preserve">2 </w:t>
+      </w:r>
+      <w:r>
+        <w:t>кнопки</w:t>
       </w:r>
     </w:p>
     <w:p>
@@ -872,79 +1276,66 @@
         </w:numPr>
       </w:pPr>
       <w:r>
-        <w:t>«редактировать» - перебрасывает на экран создания</w:t>
-      </w:r>
-      <w:r>
-        <w:t>/</w:t>
-      </w:r>
-      <w:r>
-        <w:t>редактирования модели</w:t>
-      </w:r>
+        <w:lastRenderedPageBreak/>
+        <w:t>«</w:t>
+      </w:r>
+      <w:r>
+        <w:t xml:space="preserve">Сохранить </w:t>
+      </w:r>
+      <w:proofErr w:type="gramStart"/>
+      <w:r>
+        <w:t>отчет</w:t>
+      </w:r>
+      <w:r>
+        <w:t>»  -</w:t>
+      </w:r>
+      <w:proofErr w:type="gramEnd"/>
       <w:r>
         <w:t xml:space="preserve"> </w:t>
       </w:r>
       <w:r>
-        <w:t>(</w:t>
-      </w:r>
-      <w:r>
-        <w:rPr>
-          <w:lang w:val="en-US"/>
-        </w:rPr>
-        <w:t>create</w:t>
-      </w:r>
-      <w:r>
-        <w:t>_</w:t>
-      </w:r>
-      <w:r>
-        <w:rPr>
-          <w:lang w:val="en-US"/>
-        </w:rPr>
-        <w:t>math</w:t>
-      </w:r>
-      <w:r>
-        <w:t>_</w:t>
-      </w:r>
-      <w:r>
-        <w:rPr>
-          <w:lang w:val="en-US"/>
-        </w:rPr>
-        <w:t>model</w:t>
-      </w:r>
-      <w:r>
-        <w:t>.</w:t>
-      </w:r>
-      <w:r>
-        <w:rPr>
-          <w:lang w:val="en-US"/>
-        </w:rPr>
-        <w:t>fxml</w:t>
-      </w:r>
-      <w:r>
-        <w:t>)</w:t>
-      </w:r>
-      <w:r>
-        <w:t xml:space="preserve">. </w:t>
-      </w:r>
+        <w:t>Пока ничего не делает.</w:t>
+      </w:r>
+    </w:p>
+    <w:p>
+      <w:pPr>
+        <w:pStyle w:val="a3"/>
+        <w:numPr>
+          <w:ilvl w:val="1"/>
+          <w:numId w:val="5"/>
+        </w:numPr>
+      </w:pPr>
+      <w:r>
+        <w:t>«</w:t>
+      </w:r>
+      <w:r>
+        <w:t>Повторить</w:t>
+      </w:r>
+      <w:r>
+        <w:t xml:space="preserve">» - </w:t>
+      </w:r>
+      <w:r>
+        <w:t>Запускает вычисления еще раз.</w:t>
+      </w:r>
+      <w:r>
+        <w:t xml:space="preserve"> </w:t>
+      </w:r>
+    </w:p>
+    <w:p>
+      <w:pPr>
+        <w:pStyle w:val="a3"/>
+        <w:ind w:left="1170"/>
+      </w:pPr>
     </w:p>
     <w:p>
       <w:pPr>
         <w:ind w:left="708"/>
       </w:pPr>
-      <w:r>
-        <w:t xml:space="preserve">     </w:t>
-      </w:r>
-      <w:r>
-        <w:t>В) Экран создания</w:t>
-      </w:r>
-      <w:r>
-        <w:t>/</w:t>
-      </w:r>
-      <w:r>
-        <w:t>редактирования модели.</w:t>
-      </w:r>
-      <w:r>
-        <w:t xml:space="preserve"> </w:t>
-      </w:r>
+    </w:p>
+    <w:p>
+      <w:pPr>
+        <w:ind w:left="708"/>
+      </w:pPr>
     </w:p>
     <w:p>
       <w:pPr>
